--- a/educ/otchet_practice.docx
+++ b/educ/otchet_practice.docx
@@ -1444,7 +1444,23 @@
             </w:r>
             <w:r>
               <w:rPr/>
-              <w:t>к.ф.-м.н., доцент кафедры геофизики</w:t>
+              <w:t xml:space="preserve">к.ф.-м.н., </w:t>
+            </w:r>
+            <w:r>
+              <w:rPr/>
+              <w:t>директор</w:t>
+            </w:r>
+            <w:r>
+              <w:rPr/>
+              <w:t xml:space="preserve"> ООО НПЦ Г</w:t>
+            </w:r>
+            <w:r>
+              <w:rPr/>
+              <w:t>е</w:t>
+            </w:r>
+            <w:r>
+              <w:rPr/>
+              <w:t>оТЭК</w:t>
             </w:r>
           </w:p>
         </w:tc>
@@ -7514,40 +7530,14 @@
       </w:pPr>
       <w:r>
         <w:rPr/>
-        <w:t>Во время прохождения практики обучающийся проявил себя как (достоинства, уровень теоретической подготовки, дисциплина, недостатки, замечания)______________________________</w:t>
-      </w:r>
-    </w:p>
-    <w:p>
-      <w:pPr>
-        <w:pStyle w:val="Normal"/>
-        <w:jc w:val="both"/>
-        <w:rPr/>
-      </w:pPr>
-      <w:r>
-        <w:rPr/>
-        <w:t>____________________________________________________________________________________</w:t>
-      </w:r>
-    </w:p>
-    <w:p>
-      <w:pPr>
-        <w:pStyle w:val="Normal"/>
-        <w:jc w:val="both"/>
-        <w:rPr/>
-      </w:pPr>
-      <w:r>
-        <w:rPr/>
-        <w:t>____________________________________________________________________________________</w:t>
-      </w:r>
-    </w:p>
-    <w:p>
-      <w:pPr>
-        <w:pStyle w:val="Normal"/>
-        <w:jc w:val="both"/>
-        <w:rPr/>
-      </w:pPr>
-      <w:r>
-        <w:rPr/>
-        <w:t>____________________________________________________________________________________</w:t>
+        <w:t>Во время прохождения практики обучающийся проявил себя как (достоинства, уровень теоретической подготовки, дисциплина, недостатки, замечания)_</w:t>
+      </w:r>
+      <w:r>
+        <w:rPr>
+          <w:u w:val="single"/>
+          <w:lang w:val="en-US"/>
+        </w:rPr>
+        <w:t>квалифицированный исследователь с очень высоким уровнем теоретической подготовки и знания используемых нструментов.</w:t>
       </w:r>
     </w:p>
     <w:p>
@@ -7582,43 +7572,6 @@
       <w:r>
         <w:rPr/>
         <w:t>____________________________________________________________________________________</w:t>
-      </w:r>
-    </w:p>
-    <w:p>
-      <w:pPr>
-        <w:pStyle w:val="Normal"/>
-        <w:ind w:left="0" w:right="0" w:firstLine="709"/>
-        <w:jc w:val="both"/>
-        <w:rPr/>
-      </w:pPr>
-      <w:r>
-        <w:rPr/>
-      </w:r>
-    </w:p>
-    <w:p>
-      <w:pPr>
-        <w:pStyle w:val="Normal"/>
-        <w:rPr>
-          <w:lang w:val="en-US"/>
-        </w:rPr>
-      </w:pPr>
-      <w:r>
-        <w:rPr>
-          <w:lang w:val="en-US"/>
-        </w:rPr>
-      </w:r>
-    </w:p>
-    <w:p>
-      <w:pPr>
-        <w:pStyle w:val="Normal"/>
-        <w:rPr>
-          <w:lang w:val="en-US"/>
-        </w:rPr>
-      </w:pPr>
-      <w:r>
-        <w:rPr>
-          <w:lang w:val="en-US"/>
-        </w:rPr>
       </w:r>
     </w:p>
     <w:p>

--- a/educ/otchet_practice.docx
+++ b/educ/otchet_practice.docx
@@ -1448,19 +1448,7 @@
             </w:r>
             <w:r>
               <w:rPr/>
-              <w:t>директор</w:t>
-            </w:r>
-            <w:r>
-              <w:rPr/>
-              <w:t xml:space="preserve"> ООО НПЦ Г</w:t>
-            </w:r>
-            <w:r>
-              <w:rPr/>
-              <w:t>е</w:t>
-            </w:r>
-            <w:r>
-              <w:rPr/>
-              <w:t>оТЭК</w:t>
+              <w:t>доцент кафедры геофизики</w:t>
             </w:r>
           </w:p>
         </w:tc>
@@ -7262,7 +7250,7 @@
       </w:r>
       <w:r>
         <w:rPr/>
-        <w:t xml:space="preserve">__. </w:t>
+        <w:t>__.</w:t>
       </w:r>
     </w:p>
     <w:p>
@@ -7537,67 +7525,21 @@
           <w:u w:val="single"/>
           <w:lang w:val="en-US"/>
         </w:rPr>
-        <w:t>квалифицированный исследователь с очень высоким уровнем теоретической подготовки и знания используемых нструментов.</w:t>
-      </w:r>
-    </w:p>
-    <w:p>
-      <w:pPr>
-        <w:pStyle w:val="Normal"/>
-        <w:ind w:left="0" w:right="0" w:firstLine="709"/>
-        <w:jc w:val="both"/>
-        <w:rPr/>
-      </w:pPr>
-      <w:r>
-        <w:rPr/>
-        <w:t>Рекомендации (пожелания) по организации практики:</w:t>
-      </w:r>
-    </w:p>
-    <w:p>
-      <w:pPr>
-        <w:pStyle w:val="Normal"/>
-        <w:jc w:val="both"/>
-        <w:rPr/>
-      </w:pPr>
-      <w:r>
-        <w:rPr/>
-        <w:t>___________________________________________________________________________________</w:t>
-      </w:r>
-    </w:p>
-    <w:p>
-      <w:pPr>
-        <w:pStyle w:val="Normal"/>
-        <w:jc w:val="both"/>
-        <w:rPr/>
-      </w:pPr>
-      <w:r>
-        <w:rPr/>
-        <w:t>____________________________________________________________________________________</w:t>
-      </w:r>
-    </w:p>
-    <w:p>
-      <w:pPr>
-        <w:pStyle w:val="Normal"/>
-        <w:rPr>
+        <w:t xml:space="preserve">квалифицированный исследователь с очень высоким уровнем теоретической подготовки и знания используемых </w:t>
+      </w:r>
+      <w:r>
+        <w:rPr>
+          <w:u w:val="single"/>
           <w:lang w:val="en-US"/>
         </w:rPr>
-      </w:pPr>
-      <w:r>
-        <w:rPr>
+        <w:t>и</w:t>
+      </w:r>
+      <w:r>
+        <w:rPr>
+          <w:u w:val="single"/>
           <w:lang w:val="en-US"/>
         </w:rPr>
-      </w:r>
-    </w:p>
-    <w:p>
-      <w:pPr>
-        <w:pStyle w:val="Normal"/>
-        <w:rPr>
-          <w:lang w:val="en-US"/>
-        </w:rPr>
-      </w:pPr>
-      <w:r>
-        <w:rPr>
-          <w:lang w:val="en-US"/>
-        </w:rPr>
+        <w:t>нструментов.</w:t>
       </w:r>
     </w:p>
     <w:p>
